--- a/Руководство Пользователя.docx
+++ b/Руководство Пользователя.docx
@@ -9,21 +9,298 @@
         <w:rPr>
           <w:b/>
           <w:bCs/>
-        </w:rPr>
-      </w:pPr>
-      <w:r>
-        <w:rPr>
-          <w:b/>
-          <w:bCs/>
-        </w:rPr>
-        <w:t>Р</w:t>
-      </w:r>
-      <w:r>
-        <w:rPr>
-          <w:b/>
-          <w:bCs/>
-        </w:rPr>
-        <w:t>УКОВОДСТВО ПОЛЬЗОВАТЕЛЯ</w:t>
+          <w:sz w:val="40"/>
+          <w:szCs w:val="40"/>
+        </w:rPr>
+      </w:pPr>
+    </w:p>
+    <w:p>
+      <w:pPr>
+        <w:pStyle w:val="a4"/>
+        <w:jc w:val="center"/>
+        <w:rPr>
+          <w:b/>
+          <w:bCs/>
+          <w:sz w:val="40"/>
+          <w:szCs w:val="40"/>
+        </w:rPr>
+      </w:pPr>
+    </w:p>
+    <w:p>
+      <w:pPr>
+        <w:pStyle w:val="a4"/>
+        <w:jc w:val="center"/>
+        <w:rPr>
+          <w:b/>
+          <w:bCs/>
+          <w:sz w:val="40"/>
+          <w:szCs w:val="40"/>
+        </w:rPr>
+      </w:pPr>
+    </w:p>
+    <w:p>
+      <w:pPr>
+        <w:pStyle w:val="a4"/>
+        <w:jc w:val="center"/>
+        <w:rPr>
+          <w:b/>
+          <w:bCs/>
+          <w:sz w:val="40"/>
+          <w:szCs w:val="40"/>
+        </w:rPr>
+      </w:pPr>
+    </w:p>
+    <w:p>
+      <w:pPr>
+        <w:pStyle w:val="a4"/>
+        <w:jc w:val="center"/>
+        <w:rPr>
+          <w:b/>
+          <w:bCs/>
+          <w:sz w:val="40"/>
+          <w:szCs w:val="40"/>
+        </w:rPr>
+      </w:pPr>
+      <w:r>
+        <w:rPr>
+          <w:b/>
+          <w:bCs/>
+          <w:sz w:val="40"/>
+          <w:szCs w:val="40"/>
+        </w:rPr>
+        <w:t>ПРОГРАММНЫЙ ПРОДУКТ</w:t>
+      </w:r>
+    </w:p>
+    <w:p>
+      <w:pPr>
+        <w:pStyle w:val="a4"/>
+        <w:jc w:val="center"/>
+        <w:rPr>
+          <w:b/>
+          <w:bCs/>
+          <w:sz w:val="40"/>
+          <w:szCs w:val="40"/>
+        </w:rPr>
+      </w:pPr>
+      <w:r>
+        <w:rPr>
+          <w:b/>
+          <w:bCs/>
+          <w:sz w:val="40"/>
+          <w:szCs w:val="40"/>
+        </w:rPr>
+        <w:t>«ХОСТЕЛ»</w:t>
+      </w:r>
+    </w:p>
+    <w:p>
+      <w:pPr>
+        <w:pStyle w:val="a4"/>
+        <w:jc w:val="center"/>
+        <w:rPr>
+          <w:b/>
+          <w:bCs/>
+          <w:sz w:val="40"/>
+          <w:szCs w:val="40"/>
+        </w:rPr>
+      </w:pPr>
+    </w:p>
+    <w:p>
+      <w:pPr>
+        <w:pStyle w:val="a4"/>
+        <w:ind w:firstLine="0"/>
+        <w:rPr>
+          <w:b/>
+          <w:bCs/>
+          <w:sz w:val="48"/>
+          <w:szCs w:val="48"/>
+        </w:rPr>
+      </w:pPr>
+    </w:p>
+    <w:p>
+      <w:pPr>
+        <w:pStyle w:val="a4"/>
+        <w:jc w:val="center"/>
+        <w:rPr>
+          <w:b/>
+          <w:bCs/>
+          <w:sz w:val="44"/>
+          <w:szCs w:val="44"/>
+        </w:rPr>
+      </w:pPr>
+      <w:r>
+        <w:rPr>
+          <w:b/>
+          <w:bCs/>
+          <w:sz w:val="44"/>
+          <w:szCs w:val="44"/>
+        </w:rPr>
+        <w:t>РУКОВОДСТВО ПОЛЬЗОВАТЕЛЯ</w:t>
+      </w:r>
+    </w:p>
+    <w:p>
+      <w:pPr>
+        <w:jc w:val="center"/>
+        <w:rPr>
+          <w:b/>
+          <w:bCs/>
+        </w:rPr>
+      </w:pPr>
+    </w:p>
+    <w:p>
+      <w:pPr>
+        <w:jc w:val="center"/>
+        <w:rPr>
+          <w:b/>
+          <w:bCs/>
+        </w:rPr>
+      </w:pPr>
+    </w:p>
+    <w:p>
+      <w:pPr>
+        <w:jc w:val="center"/>
+        <w:rPr>
+          <w:b/>
+          <w:bCs/>
+        </w:rPr>
+      </w:pPr>
+    </w:p>
+    <w:p>
+      <w:pPr>
+        <w:jc w:val="center"/>
+        <w:rPr>
+          <w:b/>
+          <w:bCs/>
+        </w:rPr>
+      </w:pPr>
+    </w:p>
+    <w:p>
+      <w:pPr>
+        <w:jc w:val="center"/>
+        <w:rPr>
+          <w:b/>
+          <w:bCs/>
+        </w:rPr>
+      </w:pPr>
+    </w:p>
+    <w:p>
+      <w:pPr>
+        <w:jc w:val="center"/>
+        <w:rPr>
+          <w:b/>
+          <w:bCs/>
+        </w:rPr>
+      </w:pPr>
+    </w:p>
+    <w:p>
+      <w:pPr>
+        <w:jc w:val="center"/>
+        <w:rPr>
+          <w:b/>
+          <w:bCs/>
+        </w:rPr>
+      </w:pPr>
+    </w:p>
+    <w:p>
+      <w:pPr>
+        <w:jc w:val="center"/>
+        <w:rPr>
+          <w:b/>
+          <w:bCs/>
+        </w:rPr>
+      </w:pPr>
+    </w:p>
+    <w:p>
+      <w:pPr>
+        <w:jc w:val="center"/>
+        <w:rPr>
+          <w:b/>
+          <w:bCs/>
+        </w:rPr>
+      </w:pPr>
+    </w:p>
+    <w:p>
+      <w:pPr>
+        <w:jc w:val="center"/>
+        <w:rPr>
+          <w:b/>
+          <w:bCs/>
+        </w:rPr>
+      </w:pPr>
+    </w:p>
+    <w:p>
+      <w:pPr>
+        <w:jc w:val="center"/>
+        <w:rPr>
+          <w:b/>
+          <w:bCs/>
+        </w:rPr>
+      </w:pPr>
+    </w:p>
+    <w:p>
+      <w:pPr>
+        <w:jc w:val="center"/>
+        <w:rPr>
+          <w:b/>
+          <w:bCs/>
+        </w:rPr>
+      </w:pPr>
+    </w:p>
+    <w:p>
+      <w:pPr>
+        <w:jc w:val="center"/>
+        <w:rPr>
+          <w:b/>
+          <w:bCs/>
+        </w:rPr>
+      </w:pPr>
+    </w:p>
+    <w:p>
+      <w:pPr>
+        <w:jc w:val="center"/>
+        <w:rPr>
+          <w:b/>
+          <w:bCs/>
+        </w:rPr>
+      </w:pPr>
+    </w:p>
+    <w:p>
+      <w:pPr>
+        <w:jc w:val="center"/>
+        <w:rPr>
+          <w:b/>
+          <w:bCs/>
+        </w:rPr>
+      </w:pPr>
+    </w:p>
+    <w:p>
+      <w:pPr>
+        <w:jc w:val="center"/>
+        <w:rPr>
+          <w:b/>
+          <w:bCs/>
+        </w:rPr>
+      </w:pPr>
+    </w:p>
+    <w:p>
+      <w:pPr>
+        <w:jc w:val="center"/>
+        <w:rPr>
+          <w:b/>
+          <w:bCs/>
+        </w:rPr>
+      </w:pPr>
+    </w:p>
+    <w:p>
+      <w:pPr>
+        <w:pStyle w:val="a4"/>
+        <w:ind w:firstLine="0"/>
+        <w:jc w:val="center"/>
+      </w:pPr>
+      <w:r>
+        <w:t>2022</w:t>
+      </w:r>
+      <w:r>
+        <w:br w:type="page"/>
       </w:r>
     </w:p>
     <w:p>
@@ -45,6 +322,11 @@
       <w:r>
         <w:t>Программный продукт – Информационная система «Хостел».</w:t>
       </w:r>
+    </w:p>
+    <w:p>
+      <w:pPr>
+        <w:pStyle w:val="a4"/>
+      </w:pPr>
     </w:p>
     <w:p>
       <w:pPr>

--- a/Руководство Пользователя.docx
+++ b/Руководство Пользователя.docx
@@ -292,8 +292,6 @@
     </w:p>
     <w:p>
       <w:pPr>
-        <w:pStyle w:val="a4"/>
-        <w:ind w:firstLine="0"/>
         <w:jc w:val="center"/>
       </w:pPr>
       <w:r>
@@ -303,30 +301,112 @@
         <w:br w:type="page"/>
       </w:r>
     </w:p>
-    <w:p>
-      <w:pPr>
-        <w:spacing w:after="0" w:line="360" w:lineRule="auto"/>
-        <w:ind w:firstLine="709"/>
-        <w:jc w:val="both"/>
-        <w:rPr>
-          <w:rFonts w:ascii="Times New Roman" w:eastAsia="Times New Roman" w:hAnsi="Times New Roman" w:cs="Times New Roman"/>
+    <w:sdt>
+      <w:sdtPr>
+        <w:rPr>
+          <w:rFonts w:asciiTheme="minorHAnsi" w:eastAsiaTheme="minorHAnsi" w:hAnsiTheme="minorHAnsi" w:cstheme="minorBidi"/>
+          <w:color w:val="auto"/>
+          <w:sz w:val="22"/>
+          <w:szCs w:val="22"/>
+          <w:lang w:eastAsia="en-US"/>
+        </w:rPr>
+        <w:id w:val="782310692"/>
+        <w:docPartObj>
+          <w:docPartGallery w:val="Table of Contents"/>
+          <w:docPartUnique/>
+        </w:docPartObj>
+      </w:sdtPr>
+      <w:sdtEndPr>
+        <w:rPr>
+          <w:b/>
+          <w:bCs/>
+        </w:rPr>
+      </w:sdtEndPr>
+      <w:sdtContent>
+        <w:p>
+          <w:pPr>
+            <w:pStyle w:val="a8"/>
+          </w:pPr>
+          <w:r>
+            <w:t>Оглавление</w:t>
+          </w:r>
+        </w:p>
+        <w:p>
+          <w:fldSimple w:instr=" TOC \o &quot;1-3&quot; \h \z \u ">
+            <w:r>
+              <w:rPr>
+                <w:b/>
+                <w:bCs/>
+                <w:noProof/>
+              </w:rPr>
+              <w:t>Элементы оглавления не найдены.</w:t>
+            </w:r>
+          </w:fldSimple>
+        </w:p>
+      </w:sdtContent>
+    </w:sdt>
+    <w:p/>
+    <w:p>
+      <w:pPr>
+        <w:rPr>
+          <w:rFonts w:ascii="Times New Roman" w:hAnsi="Times New Roman" w:cs="Times New Roman"/>
           <w:sz w:val="28"/>
           <w:szCs w:val="28"/>
         </w:rPr>
       </w:pPr>
-    </w:p>
-    <w:p>
-      <w:pPr>
-        <w:pStyle w:val="a4"/>
-      </w:pPr>
-      <w:r>
-        <w:t>Программный продукт – Информационная система «Хостел».</w:t>
-      </w:r>
-    </w:p>
-    <w:p>
-      <w:pPr>
-        <w:pStyle w:val="a4"/>
-      </w:pPr>
+      <w:r>
+        <w:br w:type="page"/>
+      </w:r>
+    </w:p>
+    <w:p>
+      <w:pPr>
+        <w:pStyle w:val="a4"/>
+        <w:numPr>
+          <w:ilvl w:val="0"/>
+          <w:numId w:val="4"/>
+        </w:numPr>
+      </w:pPr>
+      <w:r>
+        <w:lastRenderedPageBreak/>
+        <w:t xml:space="preserve">Описание операций </w:t>
+      </w:r>
+    </w:p>
+    <w:p>
+      <w:pPr>
+        <w:pStyle w:val="a4"/>
+      </w:pPr>
+      <w:r>
+        <w:t xml:space="preserve">Приложение «Хостел» представляет собой программный продукт и поддерживает единообразный оконный интерфейс. </w:t>
+      </w:r>
+    </w:p>
+    <w:p>
+      <w:pPr>
+        <w:pStyle w:val="a4"/>
+      </w:pPr>
+      <w:r>
+        <w:t xml:space="preserve">Приложение включает в себя главную страницу, позволяющую пользователю перейти к процедурам: регистрации в базе данных, бронированию номера, а также осуществить просмотр информации по комнатам отеля и зарегистрированным клиентам. </w:t>
+      </w:r>
+    </w:p>
+    <w:p>
+      <w:pPr>
+        <w:pStyle w:val="a4"/>
+        <w:numPr>
+          <w:ilvl w:val="1"/>
+          <w:numId w:val="4"/>
+        </w:numPr>
+      </w:pPr>
+      <w:r>
+        <w:t>Структура приложения</w:t>
+      </w:r>
+    </w:p>
+    <w:p>
+      <w:pPr>
+        <w:pStyle w:val="a4"/>
+        <w:ind w:left="709" w:firstLine="0"/>
+      </w:pPr>
+      <w:r>
+        <w:t xml:space="preserve">При запуске программы появляется главная страница приложения. </w:t>
+      </w:r>
     </w:p>
     <w:p>
       <w:pPr>
@@ -347,7 +427,10 @@
         <w:pStyle w:val="a4"/>
       </w:pPr>
       <w:r>
-        <w:t xml:space="preserve">- </w:t>
+        <w:t>-</w:t>
+      </w:r>
+      <w:r>
+        <w:tab/>
       </w:r>
       <w:r>
         <w:t>Кнопку р</w:t>
@@ -373,7 +456,10 @@
         <w:pStyle w:val="a4"/>
       </w:pPr>
       <w:r>
-        <w:t xml:space="preserve">- </w:t>
+        <w:t>-</w:t>
+      </w:r>
+      <w:r>
+        <w:tab/>
       </w:r>
       <w:r>
         <w:t>Кнопку «Администратор», предназначенную для в</w:t>
@@ -446,219 +532,12 @@
       <w:r>
         <w:rPr>
           <w:noProof/>
-          <w:lang w:eastAsia="ru-RU"/>
         </w:rPr>
         <w:drawing>
-          <wp:inline distT="0" distB="0" distL="0" distR="0" wp14:anchorId="49271C5D" wp14:editId="7C77EC42">
-            <wp:extent cx="3970020" cy="3005841"/>
-            <wp:effectExtent l="0" t="0" r="0" b="4445"/>
-            <wp:docPr id="107" name="Рисунок 107"/>
-            <wp:cNvGraphicFramePr>
-              <a:graphicFrameLocks xmlns:a="http://schemas.openxmlformats.org/drawingml/2006/main" noChangeAspect="1"/>
-            </wp:cNvGraphicFramePr>
-            <a:graphic xmlns:a="http://schemas.openxmlformats.org/drawingml/2006/main">
-              <a:graphicData uri="http://schemas.openxmlformats.org/drawingml/2006/picture">
-                <pic:pic xmlns:pic="http://schemas.openxmlformats.org/drawingml/2006/picture">
-                  <pic:nvPicPr>
-                    <pic:cNvPr id="1" name=""/>
-                    <pic:cNvPicPr/>
-                  </pic:nvPicPr>
-                  <pic:blipFill>
-                    <a:blip r:embed="rId5" cstate="print"/>
-                    <a:stretch>
-                      <a:fillRect/>
-                    </a:stretch>
-                  </pic:blipFill>
-                  <pic:spPr>
-                    <a:xfrm>
-                      <a:off x="0" y="0"/>
-                      <a:ext cx="3992066" cy="3022533"/>
-                    </a:xfrm>
-                    <a:prstGeom prst="rect">
-                      <a:avLst/>
-                    </a:prstGeom>
-                  </pic:spPr>
-                </pic:pic>
-              </a:graphicData>
-            </a:graphic>
-          </wp:inline>
-        </w:drawing>
-      </w:r>
-    </w:p>
-    <w:p>
-      <w:pPr>
-        <w:pStyle w:val="a4"/>
-        <w:ind w:firstLine="0"/>
-        <w:jc w:val="center"/>
-      </w:pPr>
-      <w:r>
-        <w:t xml:space="preserve">Рисунок </w:t>
-      </w:r>
-      <w:r>
-        <w:t>1</w:t>
-      </w:r>
-      <w:r>
-        <w:t xml:space="preserve"> – Главная страница</w:t>
-      </w:r>
-    </w:p>
-    <w:p>
-      <w:pPr>
-        <w:pStyle w:val="a4"/>
-        <w:ind w:firstLine="0"/>
-        <w:jc w:val="center"/>
-      </w:pPr>
-    </w:p>
-    <w:p>
-      <w:pPr>
-        <w:pStyle w:val="a4"/>
-      </w:pPr>
-      <w:r>
-        <w:t>При нажатии на кнопку «Регистрация» пользователь переходит на страницу регистрации клиента.</w:t>
-      </w:r>
-    </w:p>
-    <w:p>
-      <w:pPr>
-        <w:pStyle w:val="a4"/>
-      </w:pPr>
-      <w:r>
-        <w:t xml:space="preserve">На странице </w:t>
-      </w:r>
-      <w:r>
-        <w:t xml:space="preserve">регистрации </w:t>
-      </w:r>
-      <w:r>
-        <w:t>происходит внесение данных клиента</w:t>
-      </w:r>
-      <w:r>
-        <w:t>. При заполнении всех полей и</w:t>
-      </w:r>
-      <w:r>
-        <w:t xml:space="preserve"> нажатии кнопки «Сохранить» </w:t>
-      </w:r>
-      <w:r>
-        <w:t xml:space="preserve">- данные </w:t>
-      </w:r>
-      <w:r>
-        <w:t xml:space="preserve">фиксируются в базе. </w:t>
-      </w:r>
-    </w:p>
-    <w:p>
-      <w:pPr>
-        <w:pStyle w:val="a4"/>
-      </w:pPr>
-      <w:r>
-        <w:t>При нажатии на кнопку «Главная страница» клиент может вернуться на главную страницу.</w:t>
-      </w:r>
-    </w:p>
-    <w:p>
-      <w:pPr>
-        <w:pStyle w:val="a4"/>
-      </w:pPr>
-    </w:p>
-    <w:p>
-      <w:pPr>
-        <w:pStyle w:val="a4"/>
-        <w:ind w:firstLine="0"/>
-        <w:jc w:val="center"/>
-      </w:pPr>
-      <w:r>
-        <w:rPr>
-          <w:noProof/>
-          <w:lang w:eastAsia="ru-RU"/>
-        </w:rPr>
-        <w:drawing>
-          <wp:inline distT="0" distB="0" distL="0" distR="0" wp14:anchorId="1FAF93F8" wp14:editId="2DA5B7C2">
-            <wp:extent cx="3771900" cy="2986071"/>
-            <wp:effectExtent l="0" t="0" r="0" b="5080"/>
-            <wp:docPr id="108" name="Рисунок 108"/>
-            <wp:cNvGraphicFramePr>
-              <a:graphicFrameLocks xmlns:a="http://schemas.openxmlformats.org/drawingml/2006/main" noChangeAspect="1"/>
-            </wp:cNvGraphicFramePr>
-            <a:graphic xmlns:a="http://schemas.openxmlformats.org/drawingml/2006/main">
-              <a:graphicData uri="http://schemas.openxmlformats.org/drawingml/2006/picture">
-                <pic:pic xmlns:pic="http://schemas.openxmlformats.org/drawingml/2006/picture">
-                  <pic:nvPicPr>
-                    <pic:cNvPr id="1" name=""/>
-                    <pic:cNvPicPr/>
-                  </pic:nvPicPr>
-                  <pic:blipFill>
-                    <a:blip r:embed="rId6" cstate="print"/>
-                    <a:stretch>
-                      <a:fillRect/>
-                    </a:stretch>
-                  </pic:blipFill>
-                  <pic:spPr>
-                    <a:xfrm>
-                      <a:off x="0" y="0"/>
-                      <a:ext cx="3794085" cy="3003634"/>
-                    </a:xfrm>
-                    <a:prstGeom prst="rect">
-                      <a:avLst/>
-                    </a:prstGeom>
-                  </pic:spPr>
-                </pic:pic>
-              </a:graphicData>
-            </a:graphic>
-          </wp:inline>
-        </w:drawing>
-      </w:r>
-    </w:p>
-    <w:p>
-      <w:pPr>
-        <w:pStyle w:val="a4"/>
-        <w:ind w:firstLine="0"/>
-        <w:jc w:val="center"/>
-      </w:pPr>
-      <w:r>
-        <w:t xml:space="preserve">Рисунок </w:t>
-      </w:r>
-      <w:r>
-        <w:t>2</w:t>
-      </w:r>
-      <w:r>
-        <w:t xml:space="preserve"> – Страница регистрации</w:t>
-      </w:r>
-    </w:p>
-    <w:p>
-      <w:pPr>
-        <w:pStyle w:val="a4"/>
-        <w:ind w:firstLine="0"/>
-        <w:jc w:val="center"/>
-      </w:pPr>
-    </w:p>
-    <w:p>
-      <w:pPr>
-        <w:pStyle w:val="a4"/>
-      </w:pPr>
-      <w:r>
-        <w:t>При выборе даты заезда, даты выезда и внесения количества человек пользователю необходимо нажать кнопку «Найти», переводящей его на страницу «Выбор комнаты».</w:t>
-      </w:r>
-    </w:p>
-    <w:p>
-      <w:pPr>
-        <w:pStyle w:val="a4"/>
-      </w:pPr>
-      <w:r>
-        <w:t>В окне приложения, пользователю необходимо нажать кнопку «Просмотреть» для того, чтобы вывести введенные им данные ранее (Дата заезда/выезда и количество гостей). Для оформления бронирования пользователю нужно ввести фамилию, при условии того, что ранее клиент был зарегистрирован. После выполнения всех операций пользователь нажимает на комнату, которая ему необходима. Выбранная комната будет забронирована. По поводу дальнейших действий (оплаты и наличия мест в выбранном номере) клиенту расскажет оператор.</w:t>
-      </w:r>
-    </w:p>
-    <w:p>
-      <w:pPr>
-        <w:pStyle w:val="a4"/>
-        <w:ind w:firstLine="0"/>
-        <w:jc w:val="center"/>
-      </w:pPr>
-      <w:r>
-        <w:rPr>
-          <w:noProof/>
-          <w:lang w:eastAsia="ru-RU"/>
-        </w:rPr>
-        <w:lastRenderedPageBreak/>
-        <w:drawing>
-          <wp:inline distT="0" distB="0" distL="0" distR="0" wp14:anchorId="1177DAD1" wp14:editId="3E123B73">
-            <wp:extent cx="3916680" cy="3188674"/>
-            <wp:effectExtent l="0" t="0" r="7620" b="0"/>
-            <wp:docPr id="109" name="Рисунок 109"/>
+          <wp:inline distT="0" distB="0" distL="0" distR="0" wp14:anchorId="727EE3B7" wp14:editId="0C25C32A">
+            <wp:extent cx="4152004" cy="3596640"/>
+            <wp:effectExtent l="0" t="0" r="1270" b="3810"/>
+            <wp:docPr id="1" name="Рисунок 1"/>
             <wp:cNvGraphicFramePr>
               <a:graphicFrameLocks xmlns:a="http://schemas.openxmlformats.org/drawingml/2006/main" noChangeAspect="1"/>
             </wp:cNvGraphicFramePr>
@@ -670,14 +549,14 @@
                     <pic:cNvPicPr/>
                   </pic:nvPicPr>
                   <pic:blipFill rotWithShape="1">
-                    <a:blip r:embed="rId7" cstate="print"/>
-                    <a:srcRect l="1026"/>
+                    <a:blip r:embed="rId6"/>
+                    <a:srcRect l="31299" t="11859" r="28423" b="26112"/>
                     <a:stretch/>
                   </pic:blipFill>
                   <pic:spPr bwMode="auto">
                     <a:xfrm>
                       <a:off x="0" y="0"/>
-                      <a:ext cx="3929166" cy="3198839"/>
+                      <a:ext cx="4163821" cy="3606876"/>
                     </a:xfrm>
                     <a:prstGeom prst="rect">
                       <a:avLst/>
@@ -708,47 +587,78 @@
         <w:t xml:space="preserve">Рисунок </w:t>
       </w:r>
       <w:r>
-        <w:t>3</w:t>
-      </w:r>
-      <w:r>
-        <w:t xml:space="preserve"> – Форма просмотра комнаты</w:t>
-      </w:r>
+        <w:t>1</w:t>
+      </w:r>
+      <w:r>
+        <w:t xml:space="preserve"> – Главная страница</w:t>
+      </w:r>
+      <w:r>
+        <w:br w:type="page"/>
+      </w:r>
+    </w:p>
+    <w:p>
+      <w:pPr>
+        <w:pStyle w:val="a4"/>
+      </w:pPr>
+      <w:r>
+        <w:lastRenderedPageBreak/>
+        <w:t>При нажатии на кнопку «Регистрация» пользователь переходит на страницу регистрации клиента.</w:t>
+      </w:r>
+    </w:p>
+    <w:p>
+      <w:pPr>
+        <w:pStyle w:val="a4"/>
+      </w:pPr>
+      <w:r>
+        <w:t xml:space="preserve">На странице </w:t>
+      </w:r>
+      <w:r>
+        <w:t xml:space="preserve">регистрации </w:t>
+      </w:r>
+      <w:r>
+        <w:t>происходит внесение данных клиента</w:t>
+      </w:r>
+      <w:r>
+        <w:t>. При заполнении всех полей и</w:t>
+      </w:r>
+      <w:r>
+        <w:t xml:space="preserve"> нажатии кнопки «Сохранить» </w:t>
+      </w:r>
+      <w:r>
+        <w:t xml:space="preserve">- данные </w:t>
+      </w:r>
+      <w:r>
+        <w:t xml:space="preserve">фиксируются в базе. </w:t>
+      </w:r>
+    </w:p>
+    <w:p>
+      <w:pPr>
+        <w:pStyle w:val="a4"/>
+      </w:pPr>
+      <w:r>
+        <w:t>При нажатии на кнопку «Главная страница» клиент может вернуться на главную страницу.</w:t>
+      </w:r>
+    </w:p>
+    <w:p>
+      <w:pPr>
+        <w:pStyle w:val="a4"/>
+      </w:pPr>
     </w:p>
     <w:p>
       <w:pPr>
         <w:pStyle w:val="a4"/>
         <w:ind w:firstLine="0"/>
-      </w:pPr>
-    </w:p>
-    <w:p>
-      <w:pPr>
-        <w:pStyle w:val="a4"/>
-      </w:pPr>
-      <w:r>
-        <w:t>Далее пользователь видит окно, которое подтверждает бронь. Данные были зафиксированы в базу данных. После этого с клиентом свяжется оператор организации «Хостел».</w:t>
-      </w:r>
-    </w:p>
-    <w:p>
-      <w:pPr>
-        <w:pStyle w:val="a4"/>
-      </w:pPr>
-    </w:p>
-    <w:p>
-      <w:pPr>
-        <w:pStyle w:val="a4"/>
-        <w:ind w:firstLine="0"/>
         <w:jc w:val="center"/>
       </w:pPr>
       <w:r>
         <w:rPr>
           <w:noProof/>
-          <w:lang w:eastAsia="ru-RU"/>
         </w:rPr>
         <w:drawing>
-          <wp:inline distT="0" distB="0" distL="0" distR="0" wp14:anchorId="5C7F751B" wp14:editId="20BC6DD8">
-            <wp:extent cx="4151091" cy="2560320"/>
-            <wp:effectExtent l="0" t="0" r="1905" b="0"/>
-            <wp:docPr id="110" name="Рисунок 110"/>
+          <wp:inline distT="0" distB="0" distL="0" distR="0" wp14:anchorId="686209E8" wp14:editId="11719004">
+            <wp:extent cx="3891392" cy="3383280"/>
+            <wp:effectExtent l="0" t="0" r="0" b="7620"/>
+            <wp:docPr id="2" name="Рисунок 2"/>
             <wp:cNvGraphicFramePr>
               <a:graphicFrameLocks xmlns:a="http://schemas.openxmlformats.org/drawingml/2006/main" noChangeAspect="1"/>
             </wp:cNvGraphicFramePr>
@@ -759,20 +669,27 @@
                     <pic:cNvPr id="1" name=""/>
                     <pic:cNvPicPr/>
                   </pic:nvPicPr>
-                  <pic:blipFill>
-                    <a:blip r:embed="rId8" cstate="print"/>
-                    <a:stretch>
-                      <a:fillRect/>
-                    </a:stretch>
+                  <pic:blipFill rotWithShape="1">
+                    <a:blip r:embed="rId7"/>
+                    <a:srcRect l="21678" t="19383" r="38044" b="18359"/>
+                    <a:stretch/>
                   </pic:blipFill>
-                  <pic:spPr>
+                  <pic:spPr bwMode="auto">
                     <a:xfrm>
                       <a:off x="0" y="0"/>
-                      <a:ext cx="4158844" cy="2565102"/>
+                      <a:ext cx="3900250" cy="3390982"/>
                     </a:xfrm>
                     <a:prstGeom prst="rect">
                       <a:avLst/>
                     </a:prstGeom>
+                    <a:ln>
+                      <a:noFill/>
+                    </a:ln>
+                    <a:extLst>
+                      <a:ext uri="{53640926-AAD7-44D8-BBD7-CCE9431645EC}">
+                        <a14:shadowObscured xmlns:a14="http://schemas.microsoft.com/office/drawing/2010/main"/>
+                      </a:ext>
+                    </a:extLst>
                   </pic:spPr>
                 </pic:pic>
               </a:graphicData>
@@ -791,39 +708,46 @@
         <w:t xml:space="preserve">Рисунок </w:t>
       </w:r>
       <w:r>
-        <w:t>4</w:t>
-      </w:r>
-      <w:r>
-        <w:t xml:space="preserve"> – Подтверждение бронирования</w:t>
+        <w:t>2</w:t>
+      </w:r>
+      <w:r>
+        <w:t xml:space="preserve"> – Страница регистрации</w:t>
       </w:r>
     </w:p>
     <w:p>
       <w:pPr>
         <w:pStyle w:val="a4"/>
         <w:ind w:firstLine="0"/>
-      </w:pPr>
-    </w:p>
-    <w:p>
-      <w:pPr>
-        <w:pStyle w:val="a4"/>
-      </w:pPr>
-      <w:r>
-        <w:t>Для выполнения дополнительных действий необходимо с «Главной страницы» перейти по кнопке «Администратор».</w:t>
-      </w:r>
-    </w:p>
-    <w:p>
-      <w:pPr>
-        <w:pStyle w:val="a4"/>
-      </w:pPr>
+        <w:jc w:val="center"/>
+      </w:pPr>
+    </w:p>
+    <w:p>
+      <w:pPr>
+        <w:pStyle w:val="a4"/>
+      </w:pPr>
+      <w:r>
+        <w:t>После возвращения на главную страницу происходит внесение данных для дальнейшего бронирования.</w:t>
+      </w:r>
+    </w:p>
+    <w:p>
+      <w:pPr>
+        <w:pStyle w:val="a4"/>
+      </w:pPr>
+      <w:r>
+        <w:t>При выборе даты заезда, даты выезда и внесения количества человек пользователю необходимо нажать кнопку «Найти», переводящей его на страницу «Выбор комнаты».</w:t>
+      </w:r>
+    </w:p>
+    <w:p>
+      <w:pPr>
+        <w:pStyle w:val="a4"/>
+      </w:pPr>
+      <w:r>
+        <w:t xml:space="preserve">В окне приложения, пользователю необходимо нажать кнопку «Просмотреть» для того, чтобы вывести введенные им данные ранее (Дата заезда/выезда и количество гостей). Для оформления бронирования пользователю нужно ввести фамилию, при условии того, что ранее клиент был </w:t>
+      </w:r>
       <w:r>
         <w:lastRenderedPageBreak/>
-        <w:t>Сотрудник, переходя в режим администратора, должен ввести логин и пароль, для дальнейшей работы.</w:t>
-      </w:r>
-    </w:p>
-    <w:p>
-      <w:pPr>
-        <w:pStyle w:val="a4"/>
-      </w:pPr>
+        <w:t>зарегистрирован. После выполнения всех операций пользователь нажимает на комнату, которая ему необходима. Выбранная комната будет забронирована. По поводу дальнейших действий (оплаты и наличия мест в выбранном номере) клиенту расскажет оператор.</w:t>
+      </w:r>
     </w:p>
     <w:p>
       <w:pPr>
@@ -834,13 +758,12 @@
       <w:r>
         <w:rPr>
           <w:noProof/>
-          <w:lang w:eastAsia="ru-RU"/>
         </w:rPr>
         <w:drawing>
-          <wp:inline distT="0" distB="0" distL="0" distR="0" wp14:anchorId="77CEB38F" wp14:editId="4FCB68B6">
-            <wp:extent cx="3131820" cy="2775353"/>
-            <wp:effectExtent l="0" t="0" r="0" b="6350"/>
-            <wp:docPr id="111" name="Рисунок 111" descr="Изображение выглядит как стол&#10;&#10;Автоматически созданное описание"/>
+          <wp:inline distT="0" distB="0" distL="0" distR="0" wp14:anchorId="434BA1A9" wp14:editId="77B6F9DD">
+            <wp:extent cx="3952346" cy="2933700"/>
+            <wp:effectExtent l="0" t="0" r="0" b="0"/>
+            <wp:docPr id="4" name="Рисунок 4"/>
             <wp:cNvGraphicFramePr>
               <a:graphicFrameLocks xmlns:a="http://schemas.openxmlformats.org/drawingml/2006/main" noChangeAspect="1"/>
             </wp:cNvGraphicFramePr>
@@ -848,23 +771,264 @@
               <a:graphicData uri="http://schemas.openxmlformats.org/drawingml/2006/picture">
                 <pic:pic xmlns:pic="http://schemas.openxmlformats.org/drawingml/2006/picture">
                   <pic:nvPicPr>
-                    <pic:cNvPr id="111" name="Рисунок 111" descr="Изображение выглядит как стол&#10;&#10;Автоматически созданное описание"/>
+                    <pic:cNvPr id="1" name=""/>
                     <pic:cNvPicPr/>
                   </pic:nvPicPr>
-                  <pic:blipFill>
-                    <a:blip r:embed="rId9" cstate="print"/>
-                    <a:stretch>
-                      <a:fillRect/>
-                    </a:stretch>
+                  <pic:blipFill rotWithShape="1">
+                    <a:blip r:embed="rId8"/>
+                    <a:srcRect l="39252" t="12999" r="10978" b="21323"/>
+                    <a:stretch/>
                   </pic:blipFill>
-                  <pic:spPr>
+                  <pic:spPr bwMode="auto">
                     <a:xfrm>
                       <a:off x="0" y="0"/>
-                      <a:ext cx="3145161" cy="2787176"/>
+                      <a:ext cx="3956557" cy="2936826"/>
                     </a:xfrm>
                     <a:prstGeom prst="rect">
                       <a:avLst/>
                     </a:prstGeom>
+                    <a:ln>
+                      <a:noFill/>
+                    </a:ln>
+                    <a:extLst>
+                      <a:ext uri="{53640926-AAD7-44D8-BBD7-CCE9431645EC}">
+                        <a14:shadowObscured xmlns:a14="http://schemas.microsoft.com/office/drawing/2010/main"/>
+                      </a:ext>
+                    </a:extLst>
+                  </pic:spPr>
+                </pic:pic>
+              </a:graphicData>
+            </a:graphic>
+          </wp:inline>
+        </w:drawing>
+      </w:r>
+    </w:p>
+    <w:p>
+      <w:pPr>
+        <w:pStyle w:val="a4"/>
+        <w:ind w:firstLine="0"/>
+        <w:jc w:val="center"/>
+      </w:pPr>
+      <w:r>
+        <w:t xml:space="preserve">Рисунок </w:t>
+      </w:r>
+      <w:r>
+        <w:t>3</w:t>
+      </w:r>
+      <w:r>
+        <w:t xml:space="preserve"> – Форма просмотра комнаты</w:t>
+      </w:r>
+    </w:p>
+    <w:p>
+      <w:pPr>
+        <w:pStyle w:val="a4"/>
+        <w:ind w:firstLine="0"/>
+      </w:pPr>
+    </w:p>
+    <w:p>
+      <w:pPr>
+        <w:pStyle w:val="a4"/>
+      </w:pPr>
+      <w:r>
+        <w:t>Далее пользователь видит окно, которое подтверждает бронь. Данные были зафиксированы в базу данных. После этого с клиентом свяжется оператор организации «Хостел».</w:t>
+      </w:r>
+    </w:p>
+    <w:p>
+      <w:pPr>
+        <w:pStyle w:val="a4"/>
+      </w:pPr>
+    </w:p>
+    <w:p>
+      <w:pPr>
+        <w:pStyle w:val="a4"/>
+        <w:ind w:firstLine="0"/>
+        <w:jc w:val="center"/>
+      </w:pPr>
+      <w:r>
+        <w:rPr>
+          <w:noProof/>
+        </w:rPr>
+        <w:drawing>
+          <wp:inline distT="0" distB="0" distL="0" distR="0" wp14:anchorId="3AC31BDD" wp14:editId="2CBA158B">
+            <wp:extent cx="3677920" cy="2194277"/>
+            <wp:effectExtent l="0" t="0" r="0" b="0"/>
+            <wp:docPr id="5" name="Рисунок 5"/>
+            <wp:cNvGraphicFramePr>
+              <a:graphicFrameLocks xmlns:a="http://schemas.openxmlformats.org/drawingml/2006/main" noChangeAspect="1"/>
+            </wp:cNvGraphicFramePr>
+            <a:graphic xmlns:a="http://schemas.openxmlformats.org/drawingml/2006/main">
+              <a:graphicData uri="http://schemas.openxmlformats.org/drawingml/2006/picture">
+                <pic:pic xmlns:pic="http://schemas.openxmlformats.org/drawingml/2006/picture">
+                  <pic:nvPicPr>
+                    <pic:cNvPr id="1" name=""/>
+                    <pic:cNvPicPr/>
+                  </pic:nvPicPr>
+                  <pic:blipFill rotWithShape="1">
+                    <a:blip r:embed="rId9"/>
+                    <a:srcRect l="20781" t="15439" r="37659" b="40479"/>
+                    <a:stretch/>
+                  </pic:blipFill>
+                  <pic:spPr bwMode="auto">
+                    <a:xfrm>
+                      <a:off x="0" y="0"/>
+                      <a:ext cx="3682991" cy="2197302"/>
+                    </a:xfrm>
+                    <a:prstGeom prst="rect">
+                      <a:avLst/>
+                    </a:prstGeom>
+                    <a:ln>
+                      <a:noFill/>
+                    </a:ln>
+                    <a:extLst>
+                      <a:ext uri="{53640926-AAD7-44D8-BBD7-CCE9431645EC}">
+                        <a14:shadowObscured xmlns:a14="http://schemas.microsoft.com/office/drawing/2010/main"/>
+                      </a:ext>
+                    </a:extLst>
+                  </pic:spPr>
+                </pic:pic>
+              </a:graphicData>
+            </a:graphic>
+          </wp:inline>
+        </w:drawing>
+      </w:r>
+    </w:p>
+    <w:p>
+      <w:pPr>
+        <w:pStyle w:val="a4"/>
+        <w:ind w:firstLine="0"/>
+        <w:jc w:val="center"/>
+      </w:pPr>
+      <w:r>
+        <w:t xml:space="preserve">Рисунок </w:t>
+      </w:r>
+      <w:r>
+        <w:t>4</w:t>
+      </w:r>
+      <w:r>
+        <w:t xml:space="preserve"> – Подтверждение бронирования</w:t>
+      </w:r>
+    </w:p>
+    <w:p>
+      <w:pPr>
+        <w:pStyle w:val="a4"/>
+        <w:ind w:firstLine="0"/>
+      </w:pPr>
+    </w:p>
+    <w:p>
+      <w:pPr>
+        <w:pStyle w:val="a4"/>
+      </w:pPr>
+      <w:r>
+        <w:lastRenderedPageBreak/>
+        <w:t>Для выполнения дополнительных действий необходимо с «Главной страницы» перейти по кнопке «Администратор».</w:t>
+      </w:r>
+    </w:p>
+    <w:p>
+      <w:pPr>
+        <w:pStyle w:val="a4"/>
+      </w:pPr>
+      <w:r>
+        <w:t>Сотрудник, переходя в режим администратора, должен ввести логин и пароль, для дальнейшей работы.</w:t>
+      </w:r>
+    </w:p>
+    <w:p>
+      <w:pPr>
+        <w:pStyle w:val="a4"/>
+      </w:pPr>
+    </w:p>
+    <w:p>
+      <w:pPr>
+        <w:pStyle w:val="a4"/>
+        <w:ind w:firstLine="0"/>
+        <w:jc w:val="center"/>
+      </w:pPr>
+      <w:r>
+        <w:rPr>
+          <w:noProof/>
+        </w:rPr>
+        <w:drawing>
+          <wp:inline distT="0" distB="0" distL="0" distR="0" wp14:anchorId="341CCEAF" wp14:editId="64DFCAB6">
+            <wp:extent cx="2407920" cy="2292800"/>
+            <wp:effectExtent l="0" t="0" r="0" b="0"/>
+            <wp:docPr id="6" name="Рисунок 6"/>
+            <wp:cNvGraphicFramePr>
+              <a:graphicFrameLocks xmlns:a="http://schemas.openxmlformats.org/drawingml/2006/main" noChangeAspect="1"/>
+            </wp:cNvGraphicFramePr>
+            <a:graphic xmlns:a="http://schemas.openxmlformats.org/drawingml/2006/main">
+              <a:graphicData uri="http://schemas.openxmlformats.org/drawingml/2006/picture">
+                <pic:pic xmlns:pic="http://schemas.openxmlformats.org/drawingml/2006/picture">
+                  <pic:nvPicPr>
+                    <pic:cNvPr id="1" name=""/>
+                    <pic:cNvPicPr/>
+                  </pic:nvPicPr>
+                  <pic:blipFill rotWithShape="1">
+                    <a:blip r:embed="rId10"/>
+                    <a:srcRect l="20653" t="14367" r="47151" b="31128"/>
+                    <a:stretch/>
+                  </pic:blipFill>
+                  <pic:spPr bwMode="auto">
+                    <a:xfrm>
+                      <a:off x="0" y="0"/>
+                      <a:ext cx="2411770" cy="2296466"/>
+                    </a:xfrm>
+                    <a:prstGeom prst="rect">
+                      <a:avLst/>
+                    </a:prstGeom>
+                    <a:ln>
+                      <a:noFill/>
+                    </a:ln>
+                    <a:extLst>
+                      <a:ext uri="{53640926-AAD7-44D8-BBD7-CCE9431645EC}">
+                        <a14:shadowObscured xmlns:a14="http://schemas.microsoft.com/office/drawing/2010/main"/>
+                      </a:ext>
+                    </a:extLst>
+                  </pic:spPr>
+                </pic:pic>
+              </a:graphicData>
+            </a:graphic>
+          </wp:inline>
+        </w:drawing>
+      </w:r>
+      <w:r>
+        <w:rPr>
+          <w:noProof/>
+        </w:rPr>
+        <w:drawing>
+          <wp:inline distT="0" distB="0" distL="0" distR="0" wp14:anchorId="2007A96A" wp14:editId="46B1E9A9">
+            <wp:extent cx="2440305" cy="2284748"/>
+            <wp:effectExtent l="0" t="0" r="0" b="1270"/>
+            <wp:docPr id="8" name="Рисунок 8"/>
+            <wp:cNvGraphicFramePr>
+              <a:graphicFrameLocks xmlns:a="http://schemas.openxmlformats.org/drawingml/2006/main" noChangeAspect="1"/>
+            </wp:cNvGraphicFramePr>
+            <a:graphic xmlns:a="http://schemas.openxmlformats.org/drawingml/2006/main">
+              <a:graphicData uri="http://schemas.openxmlformats.org/drawingml/2006/picture">
+                <pic:pic xmlns:pic="http://schemas.openxmlformats.org/drawingml/2006/picture">
+                  <pic:nvPicPr>
+                    <pic:cNvPr id="1" name=""/>
+                    <pic:cNvPicPr/>
+                  </pic:nvPicPr>
+                  <pic:blipFill rotWithShape="1">
+                    <a:blip r:embed="rId11"/>
+                    <a:srcRect l="20396" t="15279" r="47408" b="31129"/>
+                    <a:stretch/>
+                  </pic:blipFill>
+                  <pic:spPr bwMode="auto">
+                    <a:xfrm>
+                      <a:off x="0" y="0"/>
+                      <a:ext cx="2447524" cy="2291507"/>
+                    </a:xfrm>
+                    <a:prstGeom prst="rect">
+                      <a:avLst/>
+                    </a:prstGeom>
+                    <a:ln>
+                      <a:noFill/>
+                    </a:ln>
+                    <a:extLst>
+                      <a:ext uri="{53640926-AAD7-44D8-BBD7-CCE9431645EC}">
+                        <a14:shadowObscured xmlns:a14="http://schemas.microsoft.com/office/drawing/2010/main"/>
+                      </a:ext>
+                    </a:extLst>
                   </pic:spPr>
                 </pic:pic>
               </a:graphicData>
@@ -969,7 +1133,7 @@
                     <pic:cNvPicPr/>
                   </pic:nvPicPr>
                   <pic:blipFill>
-                    <a:blip r:embed="rId10" cstate="print"/>
+                    <a:blip r:embed="rId12" cstate="print"/>
                     <a:stretch>
                       <a:fillRect/>
                     </a:stretch>
@@ -1048,7 +1212,7 @@
                     <pic:cNvPicPr/>
                   </pic:nvPicPr>
                   <pic:blipFill rotWithShape="1">
-                    <a:blip r:embed="rId11" cstate="print"/>
+                    <a:blip r:embed="rId13" cstate="print"/>
                     <a:srcRect r="43560"/>
                     <a:stretch/>
                   </pic:blipFill>
@@ -1140,7 +1304,7 @@
                     <pic:cNvPicPr/>
                   </pic:nvPicPr>
                   <pic:blipFill>
-                    <a:blip r:embed="rId12" cstate="print"/>
+                    <a:blip r:embed="rId14" cstate="print"/>
                     <a:stretch>
                       <a:fillRect/>
                     </a:stretch>
@@ -1288,6 +1452,127 @@
     </w:lvl>
   </w:abstractNum>
   <w:abstractNum w:abstractNumId="1" w15:restartNumberingAfterBreak="0">
+    <w:nsid w:val="381B2BF0"/>
+    <w:multiLevelType w:val="multilevel"/>
+    <w:tmpl w:val="6FDA6470"/>
+    <w:lvl w:ilvl="0">
+      <w:start w:val="1"/>
+      <w:numFmt w:val="decimal"/>
+      <w:lvlText w:val="%1."/>
+      <w:lvlJc w:val="left"/>
+      <w:pPr>
+        <w:ind w:left="1069" w:hanging="360"/>
+      </w:pPr>
+      <w:rPr>
+        <w:rFonts w:hint="default"/>
+      </w:rPr>
+    </w:lvl>
+    <w:lvl w:ilvl="1">
+      <w:start w:val="1"/>
+      <w:numFmt w:val="decimal"/>
+      <w:isLgl/>
+      <w:lvlText w:val="%1.%2"/>
+      <w:lvlJc w:val="left"/>
+      <w:pPr>
+        <w:ind w:left="1417" w:hanging="708"/>
+      </w:pPr>
+      <w:rPr>
+        <w:rFonts w:hint="default"/>
+      </w:rPr>
+    </w:lvl>
+    <w:lvl w:ilvl="2">
+      <w:start w:val="1"/>
+      <w:numFmt w:val="decimal"/>
+      <w:isLgl/>
+      <w:lvlText w:val="%1.%2.%3"/>
+      <w:lvlJc w:val="left"/>
+      <w:pPr>
+        <w:ind w:left="1429" w:hanging="720"/>
+      </w:pPr>
+      <w:rPr>
+        <w:rFonts w:hint="default"/>
+      </w:rPr>
+    </w:lvl>
+    <w:lvl w:ilvl="3">
+      <w:start w:val="1"/>
+      <w:numFmt w:val="decimal"/>
+      <w:isLgl/>
+      <w:lvlText w:val="%1.%2.%3.%4"/>
+      <w:lvlJc w:val="left"/>
+      <w:pPr>
+        <w:ind w:left="1789" w:hanging="1080"/>
+      </w:pPr>
+      <w:rPr>
+        <w:rFonts w:hint="default"/>
+      </w:rPr>
+    </w:lvl>
+    <w:lvl w:ilvl="4">
+      <w:start w:val="1"/>
+      <w:numFmt w:val="decimal"/>
+      <w:isLgl/>
+      <w:lvlText w:val="%1.%2.%3.%4.%5"/>
+      <w:lvlJc w:val="left"/>
+      <w:pPr>
+        <w:ind w:left="1789" w:hanging="1080"/>
+      </w:pPr>
+      <w:rPr>
+        <w:rFonts w:hint="default"/>
+      </w:rPr>
+    </w:lvl>
+    <w:lvl w:ilvl="5">
+      <w:start w:val="1"/>
+      <w:numFmt w:val="decimal"/>
+      <w:isLgl/>
+      <w:lvlText w:val="%1.%2.%3.%4.%5.%6"/>
+      <w:lvlJc w:val="left"/>
+      <w:pPr>
+        <w:ind w:left="2149" w:hanging="1440"/>
+      </w:pPr>
+      <w:rPr>
+        <w:rFonts w:hint="default"/>
+      </w:rPr>
+    </w:lvl>
+    <w:lvl w:ilvl="6">
+      <w:start w:val="1"/>
+      <w:numFmt w:val="decimal"/>
+      <w:isLgl/>
+      <w:lvlText w:val="%1.%2.%3.%4.%5.%6.%7"/>
+      <w:lvlJc w:val="left"/>
+      <w:pPr>
+        <w:ind w:left="2149" w:hanging="1440"/>
+      </w:pPr>
+      <w:rPr>
+        <w:rFonts w:hint="default"/>
+      </w:rPr>
+    </w:lvl>
+    <w:lvl w:ilvl="7">
+      <w:start w:val="1"/>
+      <w:numFmt w:val="decimal"/>
+      <w:isLgl/>
+      <w:lvlText w:val="%1.%2.%3.%4.%5.%6.%7.%8"/>
+      <w:lvlJc w:val="left"/>
+      <w:pPr>
+        <w:ind w:left="2509" w:hanging="1800"/>
+      </w:pPr>
+      <w:rPr>
+        <w:rFonts w:hint="default"/>
+      </w:rPr>
+    </w:lvl>
+    <w:lvl w:ilvl="8">
+      <w:start w:val="1"/>
+      <w:numFmt w:val="decimal"/>
+      <w:isLgl/>
+      <w:lvlText w:val="%1.%2.%3.%4.%5.%6.%7.%8.%9"/>
+      <w:lvlJc w:val="left"/>
+      <w:pPr>
+        <w:ind w:left="2869" w:hanging="2160"/>
+      </w:pPr>
+      <w:rPr>
+        <w:rFonts w:hint="default"/>
+      </w:rPr>
+    </w:lvl>
+  </w:abstractNum>
+  <w:abstractNum w:abstractNumId="2" w15:restartNumberingAfterBreak="0">
     <w:nsid w:val="5A65182E"/>
     <w:multiLevelType w:val="multilevel"/>
     <w:tmpl w:val="98E649A8"/>
@@ -1398,6 +1683,95 @@
           <w:tab w:val="num" w:pos="6480"/>
         </w:tabs>
         <w:ind w:left="6480" w:hanging="720"/>
+      </w:pPr>
+    </w:lvl>
+  </w:abstractNum>
+  <w:abstractNum w:abstractNumId="3" w15:restartNumberingAfterBreak="0">
+    <w:nsid w:val="60D351F5"/>
+    <w:multiLevelType w:val="hybridMultilevel"/>
+    <w:tmpl w:val="4074F17A"/>
+    <w:lvl w:ilvl="0" w:tplc="560427F4">
+      <w:start w:val="1"/>
+      <w:numFmt w:val="decimal"/>
+      <w:lvlText w:val="%1."/>
+      <w:lvlJc w:val="left"/>
+      <w:pPr>
+        <w:ind w:left="1069" w:hanging="360"/>
+      </w:pPr>
+      <w:rPr>
+        <w:rFonts w:hint="default"/>
+      </w:rPr>
+    </w:lvl>
+    <w:lvl w:ilvl="1" w:tplc="04190019" w:tentative="1">
+      <w:start w:val="1"/>
+      <w:numFmt w:val="lowerLetter"/>
+      <w:lvlText w:val="%2."/>
+      <w:lvlJc w:val="left"/>
+      <w:pPr>
+        <w:ind w:left="1789" w:hanging="360"/>
+      </w:pPr>
+    </w:lvl>
+    <w:lvl w:ilvl="2" w:tplc="0419001B" w:tentative="1">
+      <w:start w:val="1"/>
+      <w:numFmt w:val="lowerRoman"/>
+      <w:lvlText w:val="%3."/>
+      <w:lvlJc w:val="right"/>
+      <w:pPr>
+        <w:ind w:left="2509" w:hanging="180"/>
+      </w:pPr>
+    </w:lvl>
+    <w:lvl w:ilvl="3" w:tplc="0419000F" w:tentative="1">
+      <w:start w:val="1"/>
+      <w:numFmt w:val="decimal"/>
+      <w:lvlText w:val="%4."/>
+      <w:lvlJc w:val="left"/>
+      <w:pPr>
+        <w:ind w:left="3229" w:hanging="360"/>
+      </w:pPr>
+    </w:lvl>
+    <w:lvl w:ilvl="4" w:tplc="04190019" w:tentative="1">
+      <w:start w:val="1"/>
+      <w:numFmt w:val="lowerLetter"/>
+      <w:lvlText w:val="%5."/>
+      <w:lvlJc w:val="left"/>
+      <w:pPr>
+        <w:ind w:left="3949" w:hanging="360"/>
+      </w:pPr>
+    </w:lvl>
+    <w:lvl w:ilvl="5" w:tplc="0419001B" w:tentative="1">
+      <w:start w:val="1"/>
+      <w:numFmt w:val="lowerRoman"/>
+      <w:lvlText w:val="%6."/>
+      <w:lvlJc w:val="right"/>
+      <w:pPr>
+        <w:ind w:left="4669" w:hanging="180"/>
+      </w:pPr>
+    </w:lvl>
+    <w:lvl w:ilvl="6" w:tplc="0419000F" w:tentative="1">
+      <w:start w:val="1"/>
+      <w:numFmt w:val="decimal"/>
+      <w:lvlText w:val="%7."/>
+      <w:lvlJc w:val="left"/>
+      <w:pPr>
+        <w:ind w:left="5389" w:hanging="360"/>
+      </w:pPr>
+    </w:lvl>
+    <w:lvl w:ilvl="7" w:tplc="04190019" w:tentative="1">
+      <w:start w:val="1"/>
+      <w:numFmt w:val="lowerLetter"/>
+      <w:lvlText w:val="%8."/>
+      <w:lvlJc w:val="left"/>
+      <w:pPr>
+        <w:ind w:left="6109" w:hanging="360"/>
+      </w:pPr>
+    </w:lvl>
+    <w:lvl w:ilvl="8" w:tplc="0419001B" w:tentative="1">
+      <w:start w:val="1"/>
+      <w:numFmt w:val="lowerRoman"/>
+      <w:lvlText w:val="%9."/>
+      <w:lvlJc w:val="right"/>
+      <w:pPr>
+        <w:ind w:left="6829" w:hanging="180"/>
       </w:pPr>
     </w:lvl>
   </w:abstractNum>
@@ -1405,6 +1779,12 @@
     <w:abstractNumId w:val="0"/>
   </w:num>
   <w:num w:numId="2" w16cid:durableId="277372511">
+    <w:abstractNumId w:val="2"/>
+  </w:num>
+  <w:num w:numId="3" w16cid:durableId="1543132463">
+    <w:abstractNumId w:val="3"/>
+  </w:num>
+  <w:num w:numId="4" w16cid:durableId="1241525293">
     <w:abstractNumId w:val="1"/>
   </w:num>
 </w:numbering>
@@ -1809,6 +2189,27 @@
     <w:name w:val="Normal"/>
     <w:qFormat/>
   </w:style>
+  <w:style w:type="paragraph" w:styleId="1">
+    <w:name w:val="heading 1"/>
+    <w:basedOn w:val="a0"/>
+    <w:next w:val="a0"/>
+    <w:link w:val="10"/>
+    <w:uiPriority w:val="9"/>
+    <w:qFormat/>
+    <w:rsid w:val="00F44EF8"/>
+    <w:pPr>
+      <w:keepNext/>
+      <w:keepLines/>
+      <w:spacing w:before="240" w:after="0"/>
+      <w:outlineLvl w:val="0"/>
+    </w:pPr>
+    <w:rPr>
+      <w:rFonts w:asciiTheme="majorHAnsi" w:eastAsiaTheme="majorEastAsia" w:hAnsiTheme="majorHAnsi" w:cstheme="majorBidi"/>
+      <w:color w:val="2F5496" w:themeColor="accent1" w:themeShade="BF"/>
+      <w:sz w:val="32"/>
+      <w:szCs w:val="32"/>
+    </w:rPr>
+  </w:style>
   <w:style w:type="character" w:default="1" w:styleId="a1">
     <w:name w:val="Default Paragraph Font"/>
     <w:uiPriority w:val="1"/>
@@ -1892,6 +2293,45 @@
       <w:bCs/>
       <w:sz w:val="28"/>
       <w:szCs w:val="28"/>
+    </w:rPr>
+  </w:style>
+  <w:style w:type="paragraph" w:styleId="a7">
+    <w:name w:val="List Paragraph"/>
+    <w:basedOn w:val="a0"/>
+    <w:uiPriority w:val="34"/>
+    <w:qFormat/>
+    <w:rsid w:val="00F44EF8"/>
+    <w:pPr>
+      <w:ind w:left="720"/>
+      <w:contextualSpacing/>
+    </w:pPr>
+  </w:style>
+  <w:style w:type="character" w:customStyle="1" w:styleId="10">
+    <w:name w:val="Заголовок 1 Знак"/>
+    <w:basedOn w:val="a1"/>
+    <w:link w:val="1"/>
+    <w:uiPriority w:val="9"/>
+    <w:rsid w:val="00F44EF8"/>
+    <w:rPr>
+      <w:rFonts w:asciiTheme="majorHAnsi" w:eastAsiaTheme="majorEastAsia" w:hAnsiTheme="majorHAnsi" w:cstheme="majorBidi"/>
+      <w:color w:val="2F5496" w:themeColor="accent1" w:themeShade="BF"/>
+      <w:sz w:val="32"/>
+      <w:szCs w:val="32"/>
+    </w:rPr>
+  </w:style>
+  <w:style w:type="paragraph" w:styleId="a8">
+    <w:name w:val="TOC Heading"/>
+    <w:basedOn w:val="1"/>
+    <w:next w:val="a0"/>
+    <w:uiPriority w:val="39"/>
+    <w:unhideWhenUsed/>
+    <w:qFormat/>
+    <w:rsid w:val="00F44EF8"/>
+    <w:pPr>
+      <w:outlineLvl w:val="9"/>
+    </w:pPr>
+    <w:rPr>
+      <w:lang w:eastAsia="ru-RU"/>
     </w:rPr>
   </w:style>
 </w:styles>
@@ -2190,4 +2630,16 @@
     </a:ext>
   </a:extLst>
 </a:theme>
+</file>
+
+<file path=customXml/item1.xml><?xml version="1.0" encoding="utf-8"?>
+<b:Sources xmlns:b="http://schemas.openxmlformats.org/officeDocument/2006/bibliography" xmlns="http://schemas.openxmlformats.org/officeDocument/2006/bibliography" SelectedStyle="\APASixthEditionOfficeOnline.xsl" StyleName="APA" Version="6"/>
+</file>
+
+<file path=customXml/itemProps1.xml><?xml version="1.0" encoding="utf-8"?>
+<ds:datastoreItem xmlns:ds="http://schemas.openxmlformats.org/officeDocument/2006/customXml" ds:itemID="{64DAAE1B-9772-4641-8566-859FEB66A255}">
+  <ds:schemaRefs>
+    <ds:schemaRef ds:uri="http://schemas.openxmlformats.org/officeDocument/2006/bibliography"/>
+  </ds:schemaRefs>
+</ds:datastoreItem>
 </file>